--- a/docs/问题陈述.docx
+++ b/docs/问题陈述.docx
@@ -12,48 +12,57 @@
     <w:p>
       <w:pPr>
         <w:rPr>
-          <w:rFonts w:ascii="宋体" w:eastAsia="宋体" w:hAnsi="宋体" w:hint="eastAsia"/>
-        </w:rPr>
-      </w:pPr>
-    </w:p>
-    <w:p>
-      <w:pPr>
-        <w:rPr>
-          <w:rFonts w:ascii="宋体" w:eastAsia="宋体" w:hAnsi="宋体" w:hint="eastAsia"/>
-        </w:rPr>
-      </w:pPr>
-    </w:p>
-    <w:p>
-      <w:pPr>
-        <w:rPr>
-          <w:rFonts w:ascii="宋体" w:eastAsia="宋体" w:hAnsi="宋体" w:hint="eastAsia"/>
-        </w:rPr>
-      </w:pPr>
-    </w:p>
-    <w:p>
-      <w:pPr>
-        <w:rPr>
-          <w:rFonts w:ascii="宋体" w:eastAsia="宋体" w:hAnsi="宋体" w:hint="eastAsia"/>
-        </w:rPr>
-      </w:pPr>
-    </w:p>
-    <w:p>
-      <w:pPr>
-        <w:rPr>
-          <w:rFonts w:ascii="宋体" w:eastAsia="宋体" w:hAnsi="宋体" w:hint="eastAsia"/>
-        </w:rPr>
-      </w:pPr>
-    </w:p>
-    <w:p>
-      <w:pPr>
-        <w:rPr>
-          <w:rFonts w:ascii="宋体" w:eastAsia="宋体" w:hAnsi="宋体" w:hint="eastAsia"/>
+          <w:rFonts w:ascii="宋体" w:eastAsia="宋体" w:hAnsi="宋体"/>
+        </w:rPr>
+      </w:pPr>
+    </w:p>
+    <w:p>
+      <w:pPr>
+        <w:rPr>
+          <w:rFonts w:ascii="宋体" w:eastAsia="宋体" w:hAnsi="宋体"/>
+        </w:rPr>
+      </w:pPr>
+    </w:p>
+    <w:p>
+      <w:pPr>
+        <w:rPr>
+          <w:rFonts w:ascii="宋体" w:eastAsia="宋体" w:hAnsi="宋体"/>
+        </w:rPr>
+      </w:pPr>
+    </w:p>
+    <w:p>
+      <w:pPr>
+        <w:rPr>
+          <w:rFonts w:ascii="宋体" w:eastAsia="宋体" w:hAnsi="宋体"/>
+        </w:rPr>
+      </w:pPr>
+    </w:p>
+    <w:p>
+      <w:pPr>
+        <w:rPr>
+          <w:rFonts w:ascii="宋体" w:eastAsia="宋体" w:hAnsi="宋体"/>
+        </w:rPr>
+      </w:pPr>
+    </w:p>
+    <w:p>
+      <w:pPr>
+        <w:rPr>
+          <w:rFonts w:ascii="宋体" w:eastAsia="宋体" w:hAnsi="宋体"/>
         </w:rPr>
       </w:pPr>
     </w:p>
     <w:p>
       <w:pPr>
         <w:jc w:val="center"/>
+        <w:rPr>
+          <w:rFonts w:ascii="宋体" w:eastAsia="宋体" w:hAnsi="宋体"/>
+          <w:b/>
+          <w:bCs/>
+          <w:sz w:val="48"/>
+          <w:szCs w:val="52"/>
+        </w:rPr>
+      </w:pPr>
+      <w:r>
         <w:rPr>
           <w:rFonts w:ascii="宋体" w:eastAsia="宋体" w:hAnsi="宋体" w:hint="eastAsia"/>
           <w:b/>
@@ -61,6 +70,19 @@
           <w:sz w:val="48"/>
           <w:szCs w:val="52"/>
         </w:rPr>
+        <w:t>软件工程课程设计</w:t>
+      </w:r>
+    </w:p>
+    <w:p>
+      <w:pPr>
+        <w:jc w:val="center"/>
+        <w:rPr>
+          <w:rFonts w:ascii="宋体" w:eastAsia="宋体" w:hAnsi="宋体"/>
+          <w:b/>
+          <w:bCs/>
+          <w:sz w:val="48"/>
+          <w:szCs w:val="52"/>
+        </w:rPr>
       </w:pPr>
       <w:r>
         <w:rPr>
@@ -70,12 +92,21 @@
           <w:sz w:val="48"/>
           <w:szCs w:val="52"/>
         </w:rPr>
-        <w:t>软件工程课程设计</w:t>
+        <w:t>《智能物流管理系统项目》</w:t>
       </w:r>
     </w:p>
     <w:p>
       <w:pPr>
         <w:jc w:val="center"/>
+        <w:rPr>
+          <w:rFonts w:ascii="宋体" w:eastAsia="宋体" w:hAnsi="宋体"/>
+          <w:b/>
+          <w:bCs/>
+          <w:sz w:val="48"/>
+          <w:szCs w:val="52"/>
+        </w:rPr>
+      </w:pPr>
+      <w:r>
         <w:rPr>
           <w:rFonts w:ascii="宋体" w:eastAsia="宋体" w:hAnsi="宋体" w:hint="eastAsia"/>
           <w:b/>
@@ -83,78 +114,56 @@
           <w:sz w:val="48"/>
           <w:szCs w:val="52"/>
         </w:rPr>
-      </w:pPr>
-      <w:r>
-        <w:rPr>
-          <w:rFonts w:ascii="宋体" w:eastAsia="宋体" w:hAnsi="宋体" w:hint="eastAsia"/>
+        <w:t>软件需求规格说明书</w:t>
+      </w:r>
+    </w:p>
+    <w:p>
+      <w:pPr>
+        <w:rPr>
+          <w:rFonts w:ascii="宋体" w:eastAsia="宋体" w:hAnsi="宋体"/>
+        </w:rPr>
+      </w:pPr>
+    </w:p>
+    <w:p>
+      <w:pPr>
+        <w:rPr>
+          <w:rFonts w:ascii="宋体" w:eastAsia="宋体" w:hAnsi="宋体"/>
+        </w:rPr>
+      </w:pPr>
+    </w:p>
+    <w:p>
+      <w:pPr>
+        <w:rPr>
+          <w:rFonts w:ascii="宋体" w:eastAsia="宋体" w:hAnsi="宋体"/>
+        </w:rPr>
+      </w:pPr>
+    </w:p>
+    <w:p>
+      <w:pPr>
+        <w:rPr>
+          <w:rFonts w:ascii="宋体" w:eastAsia="宋体" w:hAnsi="宋体"/>
+        </w:rPr>
+      </w:pPr>
+    </w:p>
+    <w:p>
+      <w:pPr>
+        <w:rPr>
+          <w:rFonts w:ascii="宋体" w:eastAsia="宋体" w:hAnsi="宋体"/>
+        </w:rPr>
+      </w:pPr>
+    </w:p>
+    <w:p>
+      <w:pPr>
+        <w:jc w:val="center"/>
+        <w:rPr>
+          <w:rFonts w:ascii="楷体" w:eastAsia="楷体" w:hAnsi="楷体"/>
           <w:b/>
           <w:bCs/>
-          <w:sz w:val="48"/>
-          <w:szCs w:val="52"/>
-        </w:rPr>
-        <w:t>《智能物流管理系统项目》</w:t>
-      </w:r>
-    </w:p>
-    <w:p>
-      <w:pPr>
-        <w:jc w:val="center"/>
-        <w:rPr>
-          <w:rFonts w:ascii="宋体" w:eastAsia="宋体" w:hAnsi="宋体" w:hint="eastAsia"/>
-          <w:b/>
-          <w:bCs/>
-          <w:sz w:val="48"/>
-          <w:szCs w:val="52"/>
-        </w:rPr>
-      </w:pPr>
-      <w:r>
-        <w:rPr>
-          <w:rFonts w:ascii="宋体" w:eastAsia="宋体" w:hAnsi="宋体" w:hint="eastAsia"/>
-          <w:b/>
-          <w:bCs/>
-          <w:sz w:val="48"/>
-          <w:szCs w:val="52"/>
-        </w:rPr>
-        <w:t>软件需求规格说明书</w:t>
-      </w:r>
-    </w:p>
-    <w:p>
-      <w:pPr>
-        <w:rPr>
-          <w:rFonts w:ascii="宋体" w:eastAsia="宋体" w:hAnsi="宋体" w:hint="eastAsia"/>
-        </w:rPr>
-      </w:pPr>
-    </w:p>
-    <w:p>
-      <w:pPr>
-        <w:rPr>
-          <w:rFonts w:ascii="宋体" w:eastAsia="宋体" w:hAnsi="宋体" w:hint="eastAsia"/>
-        </w:rPr>
-      </w:pPr>
-    </w:p>
-    <w:p>
-      <w:pPr>
-        <w:rPr>
-          <w:rFonts w:ascii="宋体" w:eastAsia="宋体" w:hAnsi="宋体" w:hint="eastAsia"/>
-        </w:rPr>
-      </w:pPr>
-    </w:p>
-    <w:p>
-      <w:pPr>
-        <w:rPr>
-          <w:rFonts w:ascii="宋体" w:eastAsia="宋体" w:hAnsi="宋体" w:hint="eastAsia"/>
-        </w:rPr>
-      </w:pPr>
-    </w:p>
-    <w:p>
-      <w:pPr>
-        <w:rPr>
-          <w:rFonts w:ascii="宋体" w:eastAsia="宋体" w:hAnsi="宋体" w:hint="eastAsia"/>
-        </w:rPr>
-      </w:pPr>
-    </w:p>
-    <w:p>
-      <w:pPr>
-        <w:jc w:val="center"/>
+          <w:sz w:val="28"/>
+          <w:szCs w:val="32"/>
+        </w:rPr>
+      </w:pPr>
+      <w:r>
         <w:rPr>
           <w:rFonts w:ascii="楷体" w:eastAsia="楷体" w:hAnsi="楷体" w:hint="eastAsia"/>
           <w:b/>
@@ -162,6 +171,19 @@
           <w:sz w:val="28"/>
           <w:szCs w:val="32"/>
         </w:rPr>
+        <w:t>小组：目标是成为抽象带师</w:t>
+      </w:r>
+    </w:p>
+    <w:p>
+      <w:pPr>
+        <w:jc w:val="center"/>
+        <w:rPr>
+          <w:rFonts w:ascii="楷体" w:eastAsia="楷体" w:hAnsi="楷体"/>
+          <w:b/>
+          <w:bCs/>
+          <w:sz w:val="28"/>
+          <w:szCs w:val="32"/>
+        </w:rPr>
       </w:pPr>
       <w:r>
         <w:rPr>
@@ -171,12 +193,21 @@
           <w:sz w:val="28"/>
           <w:szCs w:val="32"/>
         </w:rPr>
-        <w:t>小组：目标是成为抽象带师</w:t>
+        <w:t>设计组学生：</w:t>
       </w:r>
     </w:p>
     <w:p>
       <w:pPr>
         <w:jc w:val="center"/>
+        <w:rPr>
+          <w:rFonts w:ascii="楷体" w:eastAsia="楷体" w:hAnsi="楷体"/>
+          <w:b/>
+          <w:bCs/>
+          <w:sz w:val="28"/>
+          <w:szCs w:val="32"/>
+        </w:rPr>
+      </w:pPr>
+      <w:r>
         <w:rPr>
           <w:rFonts w:ascii="楷体" w:eastAsia="楷体" w:hAnsi="楷体" w:hint="eastAsia"/>
           <w:b/>
@@ -184,6 +215,19 @@
           <w:sz w:val="28"/>
           <w:szCs w:val="32"/>
         </w:rPr>
+        <w:t>阿琪  1120161708</w:t>
+      </w:r>
+    </w:p>
+    <w:p>
+      <w:pPr>
+        <w:jc w:val="center"/>
+        <w:rPr>
+          <w:rFonts w:ascii="楷体" w:eastAsia="楷体" w:hAnsi="楷体"/>
+          <w:b/>
+          <w:bCs/>
+          <w:sz w:val="28"/>
+          <w:szCs w:val="32"/>
+        </w:rPr>
       </w:pPr>
       <w:r>
         <w:rPr>
@@ -193,12 +237,9 @@
           <w:sz w:val="28"/>
           <w:szCs w:val="32"/>
         </w:rPr>
-        <w:t>设计组学生：</w:t>
-      </w:r>
-    </w:p>
-    <w:p>
-      <w:pPr>
-        <w:jc w:val="center"/>
+        <w:t>周赫斌  11201617</w:t>
+      </w:r>
+      <w:r>
         <w:rPr>
           <w:rFonts w:ascii="楷体" w:eastAsia="楷体" w:hAnsi="楷体" w:hint="eastAsia"/>
           <w:b/>
@@ -206,6 +247,19 @@
           <w:sz w:val="28"/>
           <w:szCs w:val="32"/>
         </w:rPr>
+        <w:t>37</w:t>
+      </w:r>
+    </w:p>
+    <w:p>
+      <w:pPr>
+        <w:jc w:val="center"/>
+        <w:rPr>
+          <w:rFonts w:ascii="楷体" w:eastAsia="楷体" w:hAnsi="楷体"/>
+          <w:b/>
+          <w:bCs/>
+          <w:sz w:val="28"/>
+          <w:szCs w:val="32"/>
+        </w:rPr>
       </w:pPr>
       <w:r>
         <w:rPr>
@@ -215,12 +269,9 @@
           <w:sz w:val="28"/>
           <w:szCs w:val="32"/>
         </w:rPr>
-        <w:t>阿琪  1120161708</w:t>
-      </w:r>
-    </w:p>
-    <w:p>
-      <w:pPr>
-        <w:jc w:val="center"/>
+        <w:t>万伯阳  11201617</w:t>
+      </w:r>
+      <w:r>
         <w:rPr>
           <w:rFonts w:ascii="楷体" w:eastAsia="楷体" w:hAnsi="楷体" w:hint="eastAsia"/>
           <w:b/>
@@ -228,6 +279,32 @@
           <w:sz w:val="28"/>
           <w:szCs w:val="32"/>
         </w:rPr>
+        <w:t>25</w:t>
+      </w:r>
+      <w:bookmarkStart w:id="0" w:name="_GoBack"/>
+      <w:bookmarkEnd w:id="0"/>
+    </w:p>
+    <w:p>
+      <w:pPr>
+        <w:jc w:val="center"/>
+        <w:rPr>
+          <w:rFonts w:ascii="楷体" w:eastAsia="楷体" w:hAnsi="楷体"/>
+          <w:b/>
+          <w:bCs/>
+          <w:sz w:val="28"/>
+          <w:szCs w:val="32"/>
+        </w:rPr>
+      </w:pPr>
+    </w:p>
+    <w:p>
+      <w:pPr>
+        <w:rPr>
+          <w:rFonts w:ascii="楷体" w:eastAsia="楷体" w:hAnsi="楷体"/>
+          <w:b/>
+          <w:bCs/>
+          <w:sz w:val="28"/>
+          <w:szCs w:val="32"/>
+        </w:rPr>
       </w:pPr>
       <w:r>
         <w:rPr>
@@ -237,79 +314,33 @@
           <w:sz w:val="28"/>
           <w:szCs w:val="32"/>
         </w:rPr>
-        <w:t>周赫斌  11201617</w:t>
-      </w:r>
-    </w:p>
-    <w:p>
-      <w:pPr>
-        <w:jc w:val="center"/>
-        <w:rPr>
-          <w:rFonts w:ascii="楷体" w:eastAsia="楷体" w:hAnsi="楷体" w:hint="eastAsia"/>
+        <w:t xml:space="preserve">           指导教师：汤世平</w:t>
+      </w:r>
+    </w:p>
+    <w:p>
+      <w:pPr>
+        <w:jc w:val="right"/>
+        <w:rPr>
+          <w:rFonts w:ascii="楷体" w:eastAsia="楷体" w:hAnsi="楷体"/>
           <w:b/>
           <w:bCs/>
           <w:sz w:val="28"/>
           <w:szCs w:val="32"/>
         </w:rPr>
       </w:pPr>
-      <w:r>
-        <w:rPr>
-          <w:rFonts w:ascii="楷体" w:eastAsia="楷体" w:hAnsi="楷体" w:hint="eastAsia"/>
+    </w:p>
+    <w:p>
+      <w:pPr>
+        <w:jc w:val="right"/>
+        <w:rPr>
+          <w:rFonts w:ascii="宋体" w:eastAsia="宋体" w:hAnsi="宋体"/>
           <w:b/>
           <w:bCs/>
-          <w:sz w:val="28"/>
-          <w:szCs w:val="32"/>
-        </w:rPr>
-        <w:t>万伯阳  11201617</w:t>
-      </w:r>
-    </w:p>
-    <w:p>
-      <w:pPr>
-        <w:jc w:val="center"/>
-        <w:rPr>
-          <w:rFonts w:ascii="楷体" w:eastAsia="楷体" w:hAnsi="楷体" w:hint="eastAsia"/>
-          <w:b/>
-          <w:bCs/>
-          <w:sz w:val="28"/>
-          <w:szCs w:val="32"/>
-        </w:rPr>
-      </w:pPr>
-    </w:p>
-    <w:p>
-      <w:pPr>
-        <w:rPr>
-          <w:rFonts w:ascii="楷体" w:eastAsia="楷体" w:hAnsi="楷体" w:hint="eastAsia"/>
-          <w:b/>
-          <w:bCs/>
-          <w:sz w:val="28"/>
-          <w:szCs w:val="32"/>
-        </w:rPr>
-      </w:pPr>
-      <w:r>
-        <w:rPr>
-          <w:rFonts w:ascii="楷体" w:eastAsia="楷体" w:hAnsi="楷体" w:hint="eastAsia"/>
-          <w:b/>
-          <w:bCs/>
-          <w:sz w:val="28"/>
-          <w:szCs w:val="32"/>
-        </w:rPr>
-        <w:t xml:space="preserve">           指导教师：汤世平</w:t>
-      </w:r>
-    </w:p>
-    <w:p>
-      <w:pPr>
-        <w:jc w:val="right"/>
-        <w:rPr>
-          <w:rFonts w:ascii="楷体" w:eastAsia="楷体" w:hAnsi="楷体" w:hint="eastAsia"/>
-          <w:b/>
-          <w:bCs/>
-          <w:sz w:val="28"/>
-          <w:szCs w:val="32"/>
-        </w:rPr>
-      </w:pPr>
-    </w:p>
-    <w:p>
-      <w:pPr>
-        <w:jc w:val="right"/>
+          <w:sz w:val="32"/>
+          <w:szCs w:val="36"/>
+        </w:rPr>
+      </w:pPr>
+      <w:r>
         <w:rPr>
           <w:rFonts w:ascii="宋体" w:eastAsia="宋体" w:hAnsi="宋体" w:hint="eastAsia"/>
           <w:b/>
@@ -317,6 +348,19 @@
           <w:sz w:val="32"/>
           <w:szCs w:val="36"/>
         </w:rPr>
+        <w:t>北京理工大学</w:t>
+      </w:r>
+    </w:p>
+    <w:p>
+      <w:pPr>
+        <w:jc w:val="right"/>
+        <w:rPr>
+          <w:rFonts w:ascii="宋体" w:eastAsia="宋体" w:hAnsi="宋体"/>
+          <w:b/>
+          <w:bCs/>
+          <w:sz w:val="32"/>
+          <w:szCs w:val="36"/>
+        </w:rPr>
       </w:pPr>
       <w:r>
         <w:rPr>
@@ -326,28 +370,6 @@
           <w:sz w:val="32"/>
           <w:szCs w:val="36"/>
         </w:rPr>
-        <w:t>北京理工大学</w:t>
-      </w:r>
-    </w:p>
-    <w:p>
-      <w:pPr>
-        <w:jc w:val="right"/>
-        <w:rPr>
-          <w:rFonts w:ascii="宋体" w:eastAsia="宋体" w:hAnsi="宋体" w:hint="eastAsia"/>
-          <w:b/>
-          <w:bCs/>
-          <w:sz w:val="32"/>
-          <w:szCs w:val="36"/>
-        </w:rPr>
-      </w:pPr>
-      <w:r>
-        <w:rPr>
-          <w:rFonts w:ascii="宋体" w:eastAsia="宋体" w:hAnsi="宋体" w:hint="eastAsia"/>
-          <w:b/>
-          <w:bCs/>
-          <w:sz w:val="32"/>
-          <w:szCs w:val="36"/>
-        </w:rPr>
         <w:t>2019年11月</w:t>
       </w:r>
     </w:p>
@@ -363,6 +385,11 @@
     <w:sdt>
       <w:sdtPr>
         <w:rPr>
+          <w:rFonts w:asciiTheme="minorHAnsi" w:eastAsiaTheme="minorEastAsia" w:hAnsiTheme="minorHAnsi" w:cstheme="minorBidi"/>
+          <w:color w:val="auto"/>
+          <w:kern w:val="2"/>
+          <w:sz w:val="21"/>
+          <w:szCs w:val="22"/>
           <w:lang w:val="zh-CN"/>
         </w:rPr>
         <w:id w:val="-1743022309"/>
@@ -373,13 +400,8 @@
       </w:sdtPr>
       <w:sdtEndPr>
         <w:rPr>
-          <w:rFonts w:asciiTheme="minorHAnsi" w:eastAsiaTheme="minorEastAsia" w:hAnsiTheme="minorHAnsi" w:cstheme="minorBidi"/>
           <w:b/>
           <w:bCs/>
-          <w:color w:val="auto"/>
-          <w:kern w:val="2"/>
-          <w:sz w:val="21"/>
-          <w:szCs w:val="22"/>
         </w:rPr>
       </w:sdtEndPr>
       <w:sdtContent>
@@ -413,110 +435,63 @@
           <w:r>
             <w:fldChar w:fldCharType="separate"/>
           </w:r>
-          <w:bookmarkStart w:id="0" w:name="_GoBack"/>
-          <w:bookmarkEnd w:id="0"/>
-          <w:r>
-            <w:rPr>
-              <w:rStyle w:val="ac"/>
-              <w:noProof/>
-            </w:rPr>
-            <w:fldChar w:fldCharType="begin"/>
-          </w:r>
-          <w:r>
-            <w:rPr>
-              <w:rStyle w:val="ac"/>
-              <w:noProof/>
-            </w:rPr>
-            <w:instrText xml:space="preserve"> </w:instrText>
-          </w:r>
-          <w:r>
-            <w:rPr>
-              <w:noProof/>
-            </w:rPr>
-            <w:instrText>HYPERLINK \l "_Toc24616370"</w:instrText>
-          </w:r>
-          <w:r>
-            <w:rPr>
-              <w:rStyle w:val="ac"/>
-              <w:noProof/>
-            </w:rPr>
-            <w:instrText xml:space="preserve"> </w:instrText>
-          </w:r>
-          <w:r>
-            <w:rPr>
-              <w:rStyle w:val="ac"/>
-              <w:noProof/>
-            </w:rPr>
-          </w:r>
-          <w:r>
-            <w:rPr>
-              <w:rStyle w:val="ac"/>
-              <w:noProof/>
-            </w:rPr>
-            <w:fldChar w:fldCharType="separate"/>
-          </w:r>
-          <w:r>
-            <w:rPr>
-              <w:rStyle w:val="ac"/>
-              <w:noProof/>
-            </w:rPr>
-            <w:t>1. 问题陈述</w:t>
-          </w:r>
-          <w:r>
-            <w:rPr>
-              <w:noProof/>
-              <w:webHidden/>
-            </w:rPr>
-            <w:tab/>
-          </w:r>
-          <w:r>
-            <w:rPr>
-              <w:noProof/>
-              <w:webHidden/>
-            </w:rPr>
-            <w:fldChar w:fldCharType="begin"/>
-          </w:r>
-          <w:r>
-            <w:rPr>
-              <w:noProof/>
-              <w:webHidden/>
-            </w:rPr>
-            <w:instrText xml:space="preserve"> PAGEREF _Toc24616370 \h </w:instrText>
-          </w:r>
-          <w:r>
-            <w:rPr>
-              <w:noProof/>
-              <w:webHidden/>
-            </w:rPr>
-          </w:r>
-          <w:r>
-            <w:rPr>
-              <w:noProof/>
-              <w:webHidden/>
-            </w:rPr>
-            <w:fldChar w:fldCharType="separate"/>
-          </w:r>
-          <w:r>
-            <w:rPr>
-              <w:noProof/>
-              <w:webHidden/>
-            </w:rPr>
-            <w:t>3</w:t>
-          </w:r>
-          <w:r>
-            <w:rPr>
-              <w:noProof/>
-              <w:webHidden/>
-            </w:rPr>
-            <w:fldChar w:fldCharType="end"/>
-          </w:r>
-          <w:r>
-            <w:rPr>
-              <w:rStyle w:val="ac"/>
-              <w:noProof/>
-            </w:rPr>
-            <w:fldChar w:fldCharType="end"/>
-          </w:r>
+          <w:hyperlink w:anchor="_Toc24616370" w:history="1">
+            <w:r>
+              <w:rPr>
+                <w:rStyle w:val="ac"/>
+                <w:noProof/>
+              </w:rPr>
+              <w:t>1. 问题陈述</w:t>
+            </w:r>
+            <w:r>
+              <w:rPr>
+                <w:noProof/>
+                <w:webHidden/>
+              </w:rPr>
+              <w:tab/>
+            </w:r>
+            <w:r>
+              <w:rPr>
+                <w:noProof/>
+                <w:webHidden/>
+              </w:rPr>
+              <w:fldChar w:fldCharType="begin"/>
+            </w:r>
+            <w:r>
+              <w:rPr>
+                <w:noProof/>
+                <w:webHidden/>
+              </w:rPr>
+              <w:instrText xml:space="preserve"> PAGEREF _Toc24616370 \h </w:instrText>
+            </w:r>
+            <w:r>
+              <w:rPr>
+                <w:noProof/>
+                <w:webHidden/>
+              </w:rPr>
+            </w:r>
+            <w:r>
+              <w:rPr>
+                <w:noProof/>
+                <w:webHidden/>
+              </w:rPr>
+              <w:fldChar w:fldCharType="separate"/>
+            </w:r>
+            <w:r>
+              <w:rPr>
+                <w:noProof/>
+                <w:webHidden/>
+              </w:rPr>
+              <w:t>3</w:t>
+            </w:r>
+            <w:r>
+              <w:rPr>
+                <w:noProof/>
+                <w:webHidden/>
+              </w:rPr>
+              <w:fldChar w:fldCharType="end"/>
+            </w:r>
+          </w:hyperlink>
         </w:p>
         <w:p>
           <w:pPr>
@@ -743,13 +718,7 @@
         <w:br w:type="page"/>
       </w:r>
     </w:p>
-    <w:p>
-      <w:pPr>
-        <w:rPr>
-          <w:rFonts w:hint="eastAsia"/>
-        </w:rPr>
-      </w:pPr>
-    </w:p>
+    <w:p/>
     <w:p>
       <w:pPr>
         <w:pStyle w:val="1"/>
@@ -3303,6 +3272,7 @@
     <w:lsdException w:name="HTML Sample" w:semiHidden="1" w:unhideWhenUsed="1"/>
     <w:lsdException w:name="HTML Typewriter" w:semiHidden="1" w:unhideWhenUsed="1"/>
     <w:lsdException w:name="HTML Variable" w:semiHidden="1" w:unhideWhenUsed="1"/>
+    <w:lsdException w:name="Normal Table" w:semiHidden="1" w:unhideWhenUsed="1"/>
     <w:lsdException w:name="annotation subject" w:semiHidden="1" w:unhideWhenUsed="1"/>
     <w:lsdException w:name="No List" w:semiHidden="1" w:unhideWhenUsed="1"/>
     <w:lsdException w:name="Outline List 1" w:semiHidden="1" w:unhideWhenUsed="1"/>
@@ -3345,8 +3315,11 @@
     <w:lsdException w:name="Table Contemporary" w:semiHidden="1" w:unhideWhenUsed="1"/>
     <w:lsdException w:name="Table Elegant" w:semiHidden="1" w:unhideWhenUsed="1"/>
     <w:lsdException w:name="Table Professional" w:semiHidden="1" w:unhideWhenUsed="1"/>
+    <w:lsdException w:name="Table Subtle 1" w:semiHidden="1" w:unhideWhenUsed="1"/>
     <w:lsdException w:name="Table Subtle 2" w:semiHidden="1" w:unhideWhenUsed="1"/>
     <w:lsdException w:name="Table Web 1" w:semiHidden="1" w:unhideWhenUsed="1"/>
+    <w:lsdException w:name="Table Web 2" w:semiHidden="1" w:unhideWhenUsed="1"/>
+    <w:lsdException w:name="Table Web 3" w:semiHidden="1" w:unhideWhenUsed="1"/>
     <w:lsdException w:name="Balloon Text" w:semiHidden="1" w:unhideWhenUsed="1"/>
     <w:lsdException w:name="Table Grid" w:uiPriority="39"/>
     <w:lsdException w:name="Table Theme" w:semiHidden="1" w:unhideWhenUsed="1"/>
